--- a/Fase 2/Evidencias Grupales/2.4_GuiaEstudiante_Fase 2_DesarrolloProyecto APT.docx
+++ b/Fase 2/Evidencias Grupales/2.4_GuiaEstudiante_Fase 2_DesarrolloProyecto APT.docx
@@ -6,6 +6,7 @@
       <w:pPr>
         <w:rPr>
           <w:b w:val="1"/>
+          <w:bCs w:val="1"/>
         </w:rPr>
       </w:pPr>
       <w:r>
@@ -362,7 +363,7 @@
     <w:sdt>
       <w:sdtPr>
         <w:lock w:val="contentLocked"/>
-        <w:id w:val="1805406344"/>
+        <w:id w:val="728055081"/>
         <w:tag w:val="goog_rdk_0"/>
       </w:sdtPr>
       <w:sdtContent>
@@ -441,7 +442,7 @@
     <w:sdt>
       <w:sdtPr>
         <w:lock w:val="contentLocked"/>
-        <w:id w:val="264279512"/>
+        <w:id w:val="-1100392905"/>
         <w:tag w:val="goog_rdk_1"/>
       </w:sdtPr>
       <w:sdtContent>
@@ -913,7 +914,7 @@
     <w:sdt>
       <w:sdtPr>
         <w:lock w:val="contentLocked"/>
-        <w:id w:val="-1399764938"/>
+        <w:id w:val="-1847945102"/>
         <w:tag w:val="goog_rdk_2"/>
       </w:sdtPr>
       <w:sdtContent>
@@ -982,7 +983,7 @@
     <w:sdt>
       <w:sdtPr>
         <w:lock w:val="contentLocked"/>
-        <w:id w:val="-287403410"/>
+        <w:id w:val="-1573572179"/>
         <w:tag w:val="goog_rdk_3"/>
       </w:sdtPr>
       <w:sdtContent>
@@ -2536,105 +2537,109 @@
                 <w:pPr>
                   <w:spacing w:line="240" w:lineRule="auto"/>
                   <w:rPr>
-                    <w:sz w:val="18"/>
-                    <w:szCs w:val="18"/>
-                  </w:rPr>
-                </w:pPr>
-                <w:r>
-                  <w:rPr>
-                    <w:sz w:val="18"/>
-                    <w:szCs w:val="18"/>
-                    <w:rtl w:val="0"/>
-                  </w:rPr>
-                  <w:t xml:space="preserve">Despliegue usando amazon aws y cloudflare</w:t>
-                </w:r>
-              </w:p>
-            </w:tc>
-            <w:tc>
-              <w:tcPr>
-                <w:tcMar>
-                  <w:top w:w="56.69291338582678" w:type="dxa"/>
-                  <w:left w:w="56.69291338582678" w:type="dxa"/>
-                  <w:bottom w:w="56.69291338582678" w:type="dxa"/>
-                  <w:right w:w="56.69291338582678" w:type="dxa"/>
-                </w:tcMar>
-              </w:tcPr>
-              <w:p>
-                <w:pPr>
-                  <w:spacing w:line="240" w:lineRule="auto"/>
-                  <w:rPr>
-                    <w:sz w:val="18"/>
-                    <w:szCs w:val="18"/>
-                  </w:rPr>
-                </w:pPr>
-                <w:r>
-                  <w:rPr>
-                    <w:sz w:val="18"/>
-                    <w:szCs w:val="18"/>
-                    <w:rtl w:val="0"/>
-                  </w:rPr>
-                  <w:t xml:space="preserve">Despliegue a la red usando amazon aws, cloudflare y nginx</w:t>
-                </w:r>
-              </w:p>
-            </w:tc>
-            <w:tc>
-              <w:tcPr>
-                <w:tcMar>
-                  <w:top w:w="56.69291338582678" w:type="dxa"/>
-                  <w:left w:w="56.69291338582678" w:type="dxa"/>
-                  <w:bottom w:w="56.69291338582678" w:type="dxa"/>
-                  <w:right w:w="56.69291338582678" w:type="dxa"/>
-                </w:tcMar>
-              </w:tcPr>
-              <w:p>
-                <w:pPr>
-                  <w:spacing w:line="240" w:lineRule="auto"/>
-                  <w:rPr>
-                    <w:sz w:val="18"/>
-                    <w:szCs w:val="18"/>
-                  </w:rPr>
-                </w:pPr>
-                <w:r>
-                  <w:rPr>
-                    <w:sz w:val="18"/>
-                    <w:szCs w:val="18"/>
-                    <w:rtl w:val="0"/>
-                  </w:rPr>
-                  <w:t xml:space="preserve">Amazon aws</w:t>
-                </w:r>
-              </w:p>
-              <w:p>
-                <w:pPr>
-                  <w:spacing w:line="240" w:lineRule="auto"/>
-                  <w:rPr>
-                    <w:sz w:val="18"/>
-                    <w:szCs w:val="18"/>
-                  </w:rPr>
-                </w:pPr>
-                <w:r>
-                  <w:rPr>
-                    <w:sz w:val="18"/>
-                    <w:szCs w:val="18"/>
-                    <w:rtl w:val="0"/>
-                  </w:rPr>
-                  <w:t xml:space="preserve">Cloudflare</w:t>
-                </w:r>
-              </w:p>
-              <w:p>
-                <w:pPr>
-                  <w:spacing w:line="240" w:lineRule="auto"/>
-                  <w:rPr>
-                    <w:sz w:val="18"/>
-                    <w:szCs w:val="18"/>
-                  </w:rPr>
-                </w:pPr>
-                <w:r>
-                  <w:rPr>
-                    <w:sz w:val="18"/>
-                    <w:szCs w:val="18"/>
-                    <w:rtl w:val="0"/>
-                  </w:rPr>
-                  <w:t xml:space="preserve">Nginx</w:t>
+                    <w:b w:val="1"/>
+                    <w:bCs w:val="1"/>
+                    <w:sz w:val="18"/>
+                    <w:szCs w:val="18"/>
+                  </w:rPr>
+                </w:pPr>
+                <w:r>
+                  <w:rPr>
+                    <w:b w:val="1"/>
+                    <w:bCs w:val="1"/>
+                    <w:sz w:val="18"/>
+                    <w:szCs w:val="18"/>
+                    <w:rtl w:val="0"/>
+                  </w:rPr>
+                  <w:t xml:space="preserve">Despliegue usando hostinger</w:t>
+                </w:r>
+              </w:p>
+            </w:tc>
+            <w:tc>
+              <w:tcPr>
+                <w:tcMar>
+                  <w:top w:w="56.69291338582678" w:type="dxa"/>
+                  <w:left w:w="56.69291338582678" w:type="dxa"/>
+                  <w:bottom w:w="56.69291338582678" w:type="dxa"/>
+                  <w:right w:w="56.69291338582678" w:type="dxa"/>
+                </w:tcMar>
+              </w:tcPr>
+              <w:p>
+                <w:pPr>
+                  <w:spacing w:line="240" w:lineRule="auto"/>
+                  <w:rPr>
+                    <w:sz w:val="18"/>
+                    <w:szCs w:val="18"/>
+                  </w:rPr>
+                </w:pPr>
+                <w:r>
+                  <w:rPr>
+                    <w:sz w:val="18"/>
+                    <w:szCs w:val="18"/>
+                    <w:rtl w:val="0"/>
+                  </w:rPr>
+                  <w:t xml:space="preserve">Despliegue a la red usando hostinger vps, nginx y gunicorn</w:t>
+                </w:r>
+              </w:p>
+            </w:tc>
+            <w:tc>
+              <w:tcPr>
+                <w:tcMar>
+                  <w:top w:w="56.69291338582678" w:type="dxa"/>
+                  <w:left w:w="56.69291338582678" w:type="dxa"/>
+                  <w:bottom w:w="56.69291338582678" w:type="dxa"/>
+                  <w:right w:w="56.69291338582678" w:type="dxa"/>
+                </w:tcMar>
+              </w:tcPr>
+              <w:p>
+                <w:pPr>
+                  <w:spacing w:line="240" w:lineRule="auto"/>
+                  <w:rPr>
+                    <w:sz w:val="18"/>
+                    <w:szCs w:val="18"/>
+                  </w:rPr>
+                </w:pPr>
+                <w:r>
+                  <w:rPr>
+                    <w:sz w:val="18"/>
+                    <w:szCs w:val="18"/>
+                    <w:rtl w:val="0"/>
+                  </w:rPr>
+                  <w:t xml:space="preserve">Hostinger</w:t>
+                </w:r>
+              </w:p>
+              <w:p>
+                <w:pPr>
+                  <w:spacing w:line="240" w:lineRule="auto"/>
+                  <w:rPr>
+                    <w:sz w:val="18"/>
+                    <w:szCs w:val="18"/>
+                  </w:rPr>
+                </w:pPr>
+                <w:r>
+                  <w:rPr>
+                    <w:sz w:val="18"/>
+                    <w:szCs w:val="18"/>
+                    <w:rtl w:val="0"/>
+                  </w:rPr>
+                  <w:t xml:space="preserve">nginx</w:t>
+                </w:r>
+              </w:p>
+              <w:p>
+                <w:pPr>
+                  <w:spacing w:line="240" w:lineRule="auto"/>
+                  <w:rPr>
+                    <w:sz w:val="18"/>
+                    <w:szCs w:val="18"/>
+                  </w:rPr>
+                </w:pPr>
+                <w:r>
+                  <w:rPr>
+                    <w:sz w:val="18"/>
+                    <w:szCs w:val="18"/>
+                    <w:rtl w:val="0"/>
+                  </w:rPr>
+                  <w:t xml:space="preserve">gunicorn</w:t>
                 </w:r>
               </w:p>
             </w:tc>
@@ -2912,7 +2917,7 @@
     <w:sdt>
       <w:sdtPr>
         <w:lock w:val="contentLocked"/>
-        <w:id w:val="2078450461"/>
+        <w:id w:val="-709421537"/>
         <w:tag w:val="goog_rdk_4"/>
       </w:sdtPr>
       <w:sdtContent>
@@ -2991,7 +2996,7 @@
     <w:sdt>
       <w:sdtPr>
         <w:lock w:val="contentLocked"/>
-        <w:id w:val="2141958537"/>
+        <w:id w:val="-179301033"/>
         <w:tag w:val="goog_rdk_5"/>
       </w:sdtPr>
       <w:sdtContent>
@@ -3040,11 +3045,13 @@
                   <w:spacing w:line="240" w:lineRule="auto"/>
                   <w:rPr>
                     <w:b w:val="1"/>
+                    <w:bCs w:val="1"/>
                   </w:rPr>
                 </w:pPr>
                 <w:r>
                   <w:rPr>
                     <w:b w:val="1"/>
+                    <w:bCs w:val="1"/>
                     <w:rtl w:val="0"/>
                   </w:rPr>
                   <w:t xml:space="preserve">Factores que han facilitado y/o dificultado el desarrollo de mi plan de trabajo: </w:t>
@@ -3090,11 +3097,13 @@
                   <w:spacing w:line="240" w:lineRule="auto"/>
                   <w:rPr>
                     <w:b w:val="1"/>
+                    <w:bCs w:val="1"/>
                   </w:rPr>
                 </w:pPr>
                 <w:r>
                   <w:rPr>
                     <w:b w:val="1"/>
+                    <w:bCs w:val="1"/>
                     <w:rtl w:val="0"/>
                   </w:rPr>
                   <w:t xml:space="preserve">Actividades ajustadas o eliminadas: </w:t>
@@ -3135,11 +3144,13 @@
                   <w:spacing w:line="240" w:lineRule="auto"/>
                   <w:rPr>
                     <w:b w:val="1"/>
+                    <w:bCs w:val="1"/>
                   </w:rPr>
                 </w:pPr>
                 <w:r>
                   <w:rPr>
                     <w:b w:val="1"/>
+                    <w:bCs w:val="1"/>
                     <w:rtl w:val="0"/>
                   </w:rPr>
                   <w:t xml:space="preserve">Actividades que no has iniciado o están retrasadas: </w:t>
@@ -3415,7 +3426,7 @@
     <w:sdt>
       <w:sdtPr>
         <w:lock w:val="contentLocked"/>
-        <w:id w:val="-8076460"/>
+        <w:id w:val="109149533"/>
         <w:tag w:val="goog_rdk_6"/>
       </w:sdtPr>
       <w:sdtContent>
@@ -3513,7 +3524,7 @@
     <w:sdt>
       <w:sdtPr>
         <w:lock w:val="contentLocked"/>
-        <w:id w:val="-943006834"/>
+        <w:id w:val="-250463399"/>
         <w:tag w:val="goog_rdk_7"/>
       </w:sdtPr>
       <w:sdtContent>
@@ -3567,12 +3578,14 @@
                   <w:spacing w:line="240" w:lineRule="auto"/>
                   <w:rPr>
                     <w:b w:val="1"/>
+                    <w:bCs w:val="1"/>
                     <w:color w:val="ffffff"/>
                   </w:rPr>
                 </w:pPr>
                 <w:r>
                   <w:rPr>
                     <w:b w:val="1"/>
+                    <w:bCs w:val="1"/>
                     <w:color w:val="ffffff"/>
                     <w:rtl w:val="0"/>
                   </w:rPr>
@@ -3597,12 +3610,14 @@
                   <w:spacing w:line="240" w:lineRule="auto"/>
                   <w:rPr>
                     <w:b w:val="1"/>
+                    <w:bCs w:val="1"/>
                     <w:color w:val="ffffff"/>
                   </w:rPr>
                 </w:pPr>
                 <w:r>
                   <w:rPr>
                     <w:b w:val="1"/>
+                    <w:bCs w:val="1"/>
                     <w:color w:val="ffffff"/>
                     <w:rtl w:val="0"/>
                   </w:rPr>
@@ -3627,12 +3642,14 @@
                   <w:spacing w:line="240" w:lineRule="auto"/>
                   <w:rPr>
                     <w:b w:val="1"/>
+                    <w:bCs w:val="1"/>
                     <w:color w:val="ffffff"/>
                   </w:rPr>
                 </w:pPr>
                 <w:r>
                   <w:rPr>
                     <w:b w:val="1"/>
+                    <w:bCs w:val="1"/>
                     <w:color w:val="ffffff"/>
                     <w:rtl w:val="0"/>
                   </w:rPr>
@@ -4084,7 +4101,7 @@
     <w:sdt>
       <w:sdtPr>
         <w:lock w:val="contentLocked"/>
-        <w:id w:val="547872908"/>
+        <w:id w:val="480232787"/>
         <w:tag w:val="goog_rdk_8"/>
       </w:sdtPr>
       <w:sdtContent>
@@ -4138,12 +4155,14 @@
                   <w:spacing w:line="240" w:lineRule="auto"/>
                   <w:rPr>
                     <w:b w:val="1"/>
+                    <w:bCs w:val="1"/>
                     <w:color w:val="ffffff"/>
                   </w:rPr>
                 </w:pPr>
                 <w:r>
                   <w:rPr>
                     <w:b w:val="1"/>
+                    <w:bCs w:val="1"/>
                     <w:color w:val="ffffff"/>
                     <w:rtl w:val="0"/>
                   </w:rPr>
@@ -4167,12 +4186,14 @@
                   <w:spacing w:line="240" w:lineRule="auto"/>
                   <w:rPr>
                     <w:b w:val="1"/>
+                    <w:bCs w:val="1"/>
                     <w:color w:val="ffffff"/>
                   </w:rPr>
                 </w:pPr>
                 <w:r>
                   <w:rPr>
                     <w:b w:val="1"/>
+                    <w:bCs w:val="1"/>
                     <w:color w:val="ffffff"/>
                     <w:rtl w:val="0"/>
                   </w:rPr>
@@ -4196,12 +4217,14 @@
                   <w:spacing w:line="240" w:lineRule="auto"/>
                   <w:rPr>
                     <w:b w:val="1"/>
+                    <w:bCs w:val="1"/>
                     <w:color w:val="ffffff"/>
                   </w:rPr>
                 </w:pPr>
                 <w:r>
                   <w:rPr>
                     <w:b w:val="1"/>
+                    <w:bCs w:val="1"/>
                     <w:color w:val="ffffff"/>
                     <w:rtl w:val="0"/>
                   </w:rPr>
@@ -4451,6 +4474,7 @@
       <w:rPr>
         <w:rFonts w:ascii="Century Gothic" w:cs="Century Gothic" w:eastAsia="Century Gothic" w:hAnsi="Century Gothic"/>
         <w:b w:val="1"/>
+        <w:bCs w:val="1"/>
         <w:color w:val="1d2763"/>
         <w:sz w:val="24"/>
         <w:szCs w:val="24"/>
@@ -4460,6 +4484,7 @@
       <w:rPr>
         <w:rFonts w:ascii="Century Gothic" w:cs="Century Gothic" w:eastAsia="Century Gothic" w:hAnsi="Century Gothic"/>
         <w:b w:val="1"/>
+        <w:bCs w:val="1"/>
         <w:color w:val="1d2763"/>
         <w:sz w:val="24"/>
         <w:szCs w:val="24"/>
@@ -4519,6 +4544,7 @@
       <w:rPr>
         <w:rFonts w:ascii="Century Gothic" w:cs="Century Gothic" w:eastAsia="Century Gothic" w:hAnsi="Century Gothic"/>
         <w:b w:val="1"/>
+        <w:bCs w:val="1"/>
         <w:color w:val="1d2763"/>
         <w:sz w:val="24"/>
         <w:szCs w:val="24"/>
@@ -4775,6 +4801,7 @@
     </w:pPr>
     <w:rPr>
       <w:i w:val="1"/>
+      <w:iCs w:val="1"/>
       <w:color w:val="666666"/>
       <w:sz w:val="22"/>
       <w:szCs w:val="22"/>
@@ -5074,6 +5101,7 @@
     </w:pPr>
     <w:rPr>
       <w:i w:val="1"/>
+      <w:iCs w:val="1"/>
       <w:color w:val="f25912"/>
     </w:rPr>
   </w:style>
